--- a/Archivo.docx
+++ b/Archivo.docx
@@ -13,6 +13,26 @@
           <w:lang w:val="en-US"/>
         </w:rPr>
         <w:t>Hola Como estas?</w:t>
+      </w:r>
+    </w:p>
+    <w:p>
+      <w:pPr>
+        <w:rPr>
+          <w:lang w:val="en-US"/>
+        </w:rPr>
+      </w:pPr>
+    </w:p>
+    <w:p>
+      <w:pPr>
+        <w:rPr>
+          <w:lang w:val="en-US"/>
+        </w:rPr>
+      </w:pPr>
+      <w:r>
+        <w:rPr>
+          <w:lang w:val="en-US"/>
+        </w:rPr>
+        <w:t xml:space="preserve">Espero que estes bien </w:t>
       </w:r>
     </w:p>
     <w:sectPr>

--- a/Archivo.docx
+++ b/Archivo.docx
@@ -5,12 +5,12 @@
     <w:p>
       <w:pPr>
         <w:rPr>
-          <w:lang w:val="en-US"/>
+          <w:lang w:val="es-MX"/>
         </w:rPr>
       </w:pPr>
       <w:r>
         <w:rPr>
-          <w:lang w:val="en-US"/>
+          <w:lang w:val="es-MX"/>
         </w:rPr>
         <w:t>Hola Como estas?</w:t>
       </w:r>
@@ -18,21 +18,60 @@
     <w:p>
       <w:pPr>
         <w:rPr>
-          <w:lang w:val="en-US"/>
+          <w:lang w:val="es-MX"/>
         </w:rPr>
       </w:pPr>
     </w:p>
     <w:p>
       <w:pPr>
         <w:rPr>
-          <w:lang w:val="en-US"/>
+          <w:lang w:val="es-MX"/>
         </w:rPr>
       </w:pPr>
       <w:r>
         <w:rPr>
-          <w:lang w:val="en-US"/>
+          <w:lang w:val="es-MX"/>
         </w:rPr>
         <w:t xml:space="preserve">Espero que estes bien </w:t>
+      </w:r>
+    </w:p>
+    <w:p>
+      <w:pPr>
+        <w:rPr>
+          <w:lang w:val="es-MX"/>
+        </w:rPr>
+      </w:pPr>
+    </w:p>
+    <w:p>
+      <w:pPr>
+        <w:rPr>
+          <w:lang w:val="es-MX"/>
+        </w:rPr>
+      </w:pPr>
+      <w:r>
+        <w:rPr>
+          <w:lang w:val="es-MX"/>
+        </w:rPr>
+        <w:t>Asi es</w:t>
+      </w:r>
+      <w:r>
+        <w:rPr>
+          <mc:AlternateContent>
+            <mc:Choice Requires="w16se"/>
+            <mc:Fallback>
+              <w:rFonts w:ascii="Segoe UI Emoji" w:eastAsia="Segoe UI Emoji" w:hAnsi="Segoe UI Emoji" w:cs="Segoe UI Emoji"/>
+            </mc:Fallback>
+          </mc:AlternateContent>
+          <w:lang w:val="es-MX"/>
+        </w:rPr>
+        <mc:AlternateContent>
+          <mc:Choice Requires="w16se">
+            <w16se:symEx w16se:font="Segoe UI Emoji" w16se:char="1F60A"/>
+          </mc:Choice>
+          <mc:Fallback>
+            <w:t>😊</w:t>
+          </mc:Fallback>
+        </mc:AlternateContent>
       </w:r>
     </w:p>
     <w:sectPr>

--- a/Archivo.docx
+++ b/Archivo.docx
@@ -8,12 +8,14 @@
           <w:lang w:val="es-MX"/>
         </w:rPr>
       </w:pPr>
+      <w:proofErr w:type="gramStart"/>
       <w:r>
         <w:rPr>
           <w:lang w:val="es-MX"/>
         </w:rPr>
         <w:t>Hola Como estas?</w:t>
       </w:r>
+      <w:proofErr w:type="gramEnd"/>
     </w:p>
     <w:p>
       <w:pPr>
@@ -48,11 +50,19 @@
           <w:lang w:val="es-MX"/>
         </w:rPr>
       </w:pPr>
+      <w:proofErr w:type="spellStart"/>
       <w:r>
         <w:rPr>
           <w:lang w:val="es-MX"/>
         </w:rPr>
-        <w:t>Asi es</w:t>
+        <w:t>Asi</w:t>
+      </w:r>
+      <w:proofErr w:type="spellEnd"/>
+      <w:r>
+        <w:rPr>
+          <w:lang w:val="es-MX"/>
+        </w:rPr>
+        <w:t xml:space="preserve"> es</w:t>
       </w:r>
       <w:r>
         <w:rPr>
@@ -72,6 +82,53 @@
             <w:t>😊</w:t>
           </mc:Fallback>
         </mc:AlternateContent>
+      </w:r>
+    </w:p>
+    <w:p>
+      <w:pPr>
+        <w:rPr>
+          <w:lang w:val="es-MX"/>
+        </w:rPr>
+      </w:pPr>
+    </w:p>
+    <w:p>
+      <w:pPr>
+        <w:rPr>
+          <w:lang w:val="es-MX"/>
+        </w:rPr>
+      </w:pPr>
+    </w:p>
+    <w:p>
+      <w:pPr>
+        <w:rPr>
+          <w:lang w:val="en-US"/>
+        </w:rPr>
+      </w:pPr>
+      <w:r>
+        <w:rPr>
+          <w:lang w:val="es-MX"/>
+        </w:rPr>
+        <w:t xml:space="preserve">Que </w:t>
+      </w:r>
+      <w:proofErr w:type="gramStart"/>
+      <w:r>
+        <w:rPr>
+          <w:lang w:val="es-MX"/>
+        </w:rPr>
+        <w:t xml:space="preserve">haces </w:t>
+      </w:r>
+      <w:r>
+        <w:rPr>
+          <w:lang w:val="en-US"/>
+        </w:rPr>
+        <w:t>?</w:t>
+      </w:r>
+      <w:proofErr w:type="gramEnd"/>
+      <w:r>
+        <w:rPr>
+          <w:lang w:val="en-US"/>
+        </w:rPr>
+        <w:t>,,,,,,,,,,,,,,,</w:t>
       </w:r>
     </w:p>
     <w:sectPr>
